--- a/Papers/2-Landscape_Genomics/Landscape Genomics_Discussion Summary.docx
+++ b/Papers/2-Landscape_Genomics/Landscape Genomics_Discussion Summary.docx
@@ -261,6 +261,223 @@
         </w:rPr>
         <w:t>The class</w:t>
       </w:r>
+      <w:r>
+        <w:rPr>
+          <w:rFonts w:ascii="Times New Roman" w:eastAsia="Times New Roman" w:hAnsi="Times New Roman" w:cs="Times New Roman"/>
+          <w:color w:val="000000"/>
+          <w:sz w:val="24"/>
+          <w:szCs w:val="24"/>
+          <w:shd w:val="clear" w:color="auto" w:fill="FFFFFF"/>
+        </w:rPr>
+        <w:t xml:space="preserve"> began the discussion by summarizing the paper by </w:t>
+      </w:r>
+      <w:proofErr w:type="spellStart"/>
+      <w:r>
+        <w:rPr>
+          <w:rFonts w:ascii="Times New Roman" w:eastAsia="Times New Roman" w:hAnsi="Times New Roman" w:cs="Times New Roman"/>
+          <w:color w:val="000000"/>
+          <w:sz w:val="24"/>
+          <w:szCs w:val="24"/>
+          <w:shd w:val="clear" w:color="auto" w:fill="FFFFFF"/>
+        </w:rPr>
+        <w:t>Brauer</w:t>
+      </w:r>
+      <w:proofErr w:type="spellEnd"/>
+      <w:r>
+        <w:rPr>
+          <w:rFonts w:ascii="Times New Roman" w:eastAsia="Times New Roman" w:hAnsi="Times New Roman" w:cs="Times New Roman"/>
+          <w:color w:val="000000"/>
+          <w:sz w:val="24"/>
+          <w:szCs w:val="24"/>
+          <w:shd w:val="clear" w:color="auto" w:fill="FFFFFF"/>
+        </w:rPr>
+        <w:t xml:space="preserve">, Hammer, and </w:t>
+      </w:r>
+      <w:proofErr w:type="spellStart"/>
+      <w:r>
+        <w:rPr>
+          <w:rFonts w:ascii="Times New Roman" w:eastAsia="Times New Roman" w:hAnsi="Times New Roman" w:cs="Times New Roman"/>
+          <w:color w:val="000000"/>
+          <w:sz w:val="24"/>
+          <w:szCs w:val="24"/>
+          <w:shd w:val="clear" w:color="auto" w:fill="FFFFFF"/>
+        </w:rPr>
+        <w:t>Beheregaray</w:t>
+      </w:r>
+      <w:proofErr w:type="spellEnd"/>
+      <w:r>
+        <w:rPr>
+          <w:rFonts w:ascii="Times New Roman" w:eastAsia="Times New Roman" w:hAnsi="Times New Roman" w:cs="Times New Roman"/>
+          <w:color w:val="000000"/>
+          <w:sz w:val="24"/>
+          <w:szCs w:val="24"/>
+          <w:shd w:val="clear" w:color="auto" w:fill="FFFFFF"/>
+        </w:rPr>
+        <w:t>. The authors completed a riverscape genomic analysis on the threatened southern pygmy perch (</w:t>
+      </w:r>
+      <w:proofErr w:type="spellStart"/>
+      <w:r>
+        <w:rPr>
+          <w:rFonts w:ascii="Times New Roman" w:eastAsia="Times New Roman" w:hAnsi="Times New Roman" w:cs="Times New Roman"/>
+          <w:i/>
+          <w:iCs/>
+          <w:color w:val="000000"/>
+          <w:sz w:val="24"/>
+          <w:szCs w:val="24"/>
+          <w:shd w:val="clear" w:color="auto" w:fill="FFFFFF"/>
+        </w:rPr>
+        <w:t>Nannoperca</w:t>
+      </w:r>
+      <w:proofErr w:type="spellEnd"/>
+      <w:r>
+        <w:rPr>
+          <w:rFonts w:ascii="Times New Roman" w:eastAsia="Times New Roman" w:hAnsi="Times New Roman" w:cs="Times New Roman"/>
+          <w:i/>
+          <w:iCs/>
+          <w:color w:val="000000"/>
+          <w:sz w:val="24"/>
+          <w:szCs w:val="24"/>
+          <w:shd w:val="clear" w:color="auto" w:fill="FFFFFF"/>
+        </w:rPr>
+        <w:t xml:space="preserve"> </w:t>
+      </w:r>
+      <w:proofErr w:type="spellStart"/>
+      <w:r>
+        <w:rPr>
+          <w:rFonts w:ascii="Times New Roman" w:eastAsia="Times New Roman" w:hAnsi="Times New Roman" w:cs="Times New Roman"/>
+          <w:i/>
+          <w:iCs/>
+          <w:color w:val="000000"/>
+          <w:sz w:val="24"/>
+          <w:szCs w:val="24"/>
+          <w:shd w:val="clear" w:color="auto" w:fill="FFFFFF"/>
+        </w:rPr>
+        <w:t>australis</w:t>
+      </w:r>
+      <w:proofErr w:type="spellEnd"/>
+      <w:r>
+        <w:rPr>
+          <w:rFonts w:ascii="Times New Roman" w:eastAsia="Times New Roman" w:hAnsi="Times New Roman" w:cs="Times New Roman"/>
+          <w:color w:val="000000"/>
+          <w:sz w:val="24"/>
+          <w:szCs w:val="24"/>
+          <w:shd w:val="clear" w:color="auto" w:fill="FFFFFF"/>
+        </w:rPr>
+        <w:t xml:space="preserve">). They collected environmental data and high-quality filtered SNPs to determine if environmental factors contribute to adaptive genetic divergence of </w:t>
+      </w:r>
+      <w:r>
+        <w:rPr>
+          <w:rFonts w:ascii="Times New Roman" w:eastAsia="Times New Roman" w:hAnsi="Times New Roman" w:cs="Times New Roman"/>
+          <w:i/>
+          <w:iCs/>
+          <w:color w:val="000000"/>
+          <w:sz w:val="24"/>
+          <w:szCs w:val="24"/>
+          <w:shd w:val="clear" w:color="auto" w:fill="FFFFFF"/>
+        </w:rPr>
+        <w:t xml:space="preserve">N. </w:t>
+      </w:r>
+      <w:proofErr w:type="spellStart"/>
+      <w:r>
+        <w:rPr>
+          <w:rFonts w:ascii="Times New Roman" w:eastAsia="Times New Roman" w:hAnsi="Times New Roman" w:cs="Times New Roman"/>
+          <w:i/>
+          <w:iCs/>
+          <w:color w:val="000000"/>
+          <w:sz w:val="24"/>
+          <w:szCs w:val="24"/>
+          <w:shd w:val="clear" w:color="auto" w:fill="FFFFFF"/>
+        </w:rPr>
+        <w:t>australis</w:t>
+      </w:r>
+      <w:proofErr w:type="spellEnd"/>
+      <w:r>
+        <w:rPr>
+          <w:rFonts w:ascii="Times New Roman" w:eastAsia="Times New Roman" w:hAnsi="Times New Roman" w:cs="Times New Roman"/>
+          <w:i/>
+          <w:iCs/>
+          <w:color w:val="000000"/>
+          <w:sz w:val="24"/>
+          <w:szCs w:val="24"/>
+          <w:shd w:val="clear" w:color="auto" w:fill="FFFFFF"/>
+        </w:rPr>
+        <w:t xml:space="preserve"> </w:t>
+      </w:r>
+      <w:r>
+        <w:rPr>
+          <w:rFonts w:ascii="Times New Roman" w:eastAsia="Times New Roman" w:hAnsi="Times New Roman" w:cs="Times New Roman"/>
+          <w:color w:val="000000"/>
+          <w:sz w:val="24"/>
+          <w:szCs w:val="24"/>
+          <w:shd w:val="clear" w:color="auto" w:fill="FFFFFF"/>
+        </w:rPr>
+        <w:t xml:space="preserve">populations. The authors used a combination of </w:t>
+      </w:r>
+      <w:proofErr w:type="spellStart"/>
+      <w:r>
+        <w:rPr>
+          <w:rFonts w:ascii="Times New Roman" w:eastAsia="Times New Roman" w:hAnsi="Times New Roman" w:cs="Times New Roman"/>
+          <w:color w:val="000000"/>
+          <w:sz w:val="24"/>
+          <w:szCs w:val="24"/>
+          <w:shd w:val="clear" w:color="auto" w:fill="FFFFFF"/>
+        </w:rPr>
+        <w:t>F</w:t>
+      </w:r>
+      <w:r>
+        <w:rPr>
+          <w:rFonts w:ascii="Times New Roman" w:eastAsia="Times New Roman" w:hAnsi="Times New Roman" w:cs="Times New Roman"/>
+          <w:color w:val="000000"/>
+          <w:sz w:val="24"/>
+          <w:szCs w:val="24"/>
+          <w:shd w:val="clear" w:color="auto" w:fill="FFFFFF"/>
+          <w:vertAlign w:val="subscript"/>
+        </w:rPr>
+        <w:t>ST</w:t>
+      </w:r>
+      <w:r>
+        <w:rPr>
+          <w:rFonts w:ascii="Times New Roman" w:eastAsia="Times New Roman" w:hAnsi="Times New Roman" w:cs="Times New Roman"/>
+          <w:color w:val="000000"/>
+          <w:sz w:val="24"/>
+          <w:szCs w:val="24"/>
+          <w:shd w:val="clear" w:color="auto" w:fill="FFFFFF"/>
+        </w:rPr>
+        <w:t>outlier</w:t>
+      </w:r>
+      <w:proofErr w:type="spellEnd"/>
+      <w:r>
+        <w:rPr>
+          <w:rFonts w:ascii="Times New Roman" w:eastAsia="Times New Roman" w:hAnsi="Times New Roman" w:cs="Times New Roman"/>
+          <w:color w:val="000000"/>
+          <w:sz w:val="24"/>
+          <w:szCs w:val="24"/>
+          <w:shd w:val="clear" w:color="auto" w:fill="FFFFFF"/>
+        </w:rPr>
+        <w:t xml:space="preserve"> tests and genotype-environment association (GEA) analyses, with </w:t>
+      </w:r>
+      <w:proofErr w:type="spellStart"/>
+      <w:r>
+        <w:rPr>
+          <w:rFonts w:ascii="Times New Roman" w:eastAsia="Times New Roman" w:hAnsi="Times New Roman" w:cs="Times New Roman"/>
+          <w:color w:val="000000"/>
+          <w:sz w:val="24"/>
+          <w:szCs w:val="24"/>
+          <w:shd w:val="clear" w:color="auto" w:fill="FFFFFF"/>
+        </w:rPr>
+        <w:t>FSToutlier</w:t>
+      </w:r>
+      <w:proofErr w:type="spellEnd"/>
+      <w:r>
+        <w:rPr>
+          <w:rFonts w:ascii="Times New Roman" w:eastAsia="Times New Roman" w:hAnsi="Times New Roman" w:cs="Times New Roman"/>
+          <w:color w:val="000000"/>
+          <w:sz w:val="24"/>
+          <w:szCs w:val="24"/>
+          <w:shd w:val="clear" w:color="auto" w:fill="FFFFFF"/>
+        </w:rPr>
+        <w:t xml:space="preserve"> tests defining neutral loci and GEA analyses identifying candidate adaptive loci. The authors gathered data for around 40 environmental variables, which were then broken down into categories, narrowed down using variance inflation factor (VIF) analysis, and then further narrowed down using principal components analysis (PCA). Linear mixed-models were used to identify associations between allele frequencies and environmental variables. The authors found evidence of strong population structure associated with the river network, which confirms that genetic drift is a </w:t>
+      </w:r>
       <w:bookmarkStart w:id="0" w:name="_GoBack"/>
       <w:bookmarkEnd w:id="0"/>
       <w:r>
@@ -271,71 +488,21 @@
           <w:szCs w:val="24"/>
           <w:shd w:val="clear" w:color="auto" w:fill="FFFFFF"/>
         </w:rPr>
-        <w:t xml:space="preserve"> began the discussion by summarizing the paper by </w:t>
-      </w:r>
-      <w:proofErr w:type="spellStart"/>
-      <w:r>
-        <w:rPr>
-          <w:rFonts w:ascii="Times New Roman" w:eastAsia="Times New Roman" w:hAnsi="Times New Roman" w:cs="Times New Roman"/>
-          <w:color w:val="000000"/>
-          <w:sz w:val="24"/>
-          <w:szCs w:val="24"/>
-          <w:shd w:val="clear" w:color="auto" w:fill="FFFFFF"/>
-        </w:rPr>
-        <w:t>Brauer</w:t>
-      </w:r>
-      <w:proofErr w:type="spellEnd"/>
-      <w:r>
-        <w:rPr>
-          <w:rFonts w:ascii="Times New Roman" w:eastAsia="Times New Roman" w:hAnsi="Times New Roman" w:cs="Times New Roman"/>
-          <w:color w:val="000000"/>
-          <w:sz w:val="24"/>
-          <w:szCs w:val="24"/>
-          <w:shd w:val="clear" w:color="auto" w:fill="FFFFFF"/>
-        </w:rPr>
-        <w:t xml:space="preserve">, Hammer, and </w:t>
-      </w:r>
-      <w:proofErr w:type="spellStart"/>
-      <w:r>
-        <w:rPr>
-          <w:rFonts w:ascii="Times New Roman" w:eastAsia="Times New Roman" w:hAnsi="Times New Roman" w:cs="Times New Roman"/>
-          <w:color w:val="000000"/>
-          <w:sz w:val="24"/>
-          <w:szCs w:val="24"/>
-          <w:shd w:val="clear" w:color="auto" w:fill="FFFFFF"/>
-        </w:rPr>
-        <w:t>Beheregaray</w:t>
-      </w:r>
-      <w:proofErr w:type="spellEnd"/>
-      <w:r>
-        <w:rPr>
-          <w:rFonts w:ascii="Times New Roman" w:eastAsia="Times New Roman" w:hAnsi="Times New Roman" w:cs="Times New Roman"/>
-          <w:color w:val="000000"/>
-          <w:sz w:val="24"/>
-          <w:szCs w:val="24"/>
-          <w:shd w:val="clear" w:color="auto" w:fill="FFFFFF"/>
-        </w:rPr>
-        <w:t>. The authors completed a riverscape genomic analysis on the threatened southern pygmy perch (</w:t>
-      </w:r>
-      <w:proofErr w:type="spellStart"/>
-      <w:r>
-        <w:rPr>
-          <w:rFonts w:ascii="Times New Roman" w:eastAsia="Times New Roman" w:hAnsi="Times New Roman" w:cs="Times New Roman"/>
-          <w:i/>
-          <w:iCs/>
-          <w:color w:val="000000"/>
-          <w:sz w:val="24"/>
-          <w:szCs w:val="24"/>
-          <w:shd w:val="clear" w:color="auto" w:fill="FFFFFF"/>
-        </w:rPr>
-        <w:t>Nannoperca</w:t>
-      </w:r>
-      <w:proofErr w:type="spellEnd"/>
-      <w:r>
-        <w:rPr>
-          <w:rFonts w:ascii="Times New Roman" w:eastAsia="Times New Roman" w:hAnsi="Times New Roman" w:cs="Times New Roman"/>
-          <w:i/>
-          <w:iCs/>
+        <w:t xml:space="preserve">major evolutionary process shaping the genetic diversity in these populations. However, they also found evidence of selection driven by environmental factors, with temperature and precipitation acting as the major factors influencing the allele frequencies of the adaptive loci. The authors also tested for the effects of human disturbances on variation, and found that it influenced adaptive variation, but for less adaptive loci and only at a local scale. </w:t>
+      </w:r>
+    </w:p>
+    <w:p>
+      <w:pPr>
+        <w:spacing w:after="0" w:line="276" w:lineRule="auto"/>
+        <w:rPr>
+          <w:rFonts w:ascii="Times New Roman" w:eastAsia="Times New Roman" w:hAnsi="Times New Roman" w:cs="Times New Roman"/>
+          <w:sz w:val="24"/>
+          <w:szCs w:val="24"/>
+        </w:rPr>
+      </w:pPr>
+      <w:r>
+        <w:rPr>
+          <w:rFonts w:ascii="Times New Roman" w:eastAsia="Times New Roman" w:hAnsi="Times New Roman" w:cs="Times New Roman"/>
           <w:color w:val="000000"/>
           <w:sz w:val="24"/>
           <w:szCs w:val="24"/>
@@ -343,142 +510,6 @@
         </w:rPr>
         <w:t xml:space="preserve"> </w:t>
       </w:r>
-      <w:proofErr w:type="spellStart"/>
-      <w:r>
-        <w:rPr>
-          <w:rFonts w:ascii="Times New Roman" w:eastAsia="Times New Roman" w:hAnsi="Times New Roman" w:cs="Times New Roman"/>
-          <w:i/>
-          <w:iCs/>
-          <w:color w:val="000000"/>
-          <w:sz w:val="24"/>
-          <w:szCs w:val="24"/>
-          <w:shd w:val="clear" w:color="auto" w:fill="FFFFFF"/>
-        </w:rPr>
-        <w:t>australis</w:t>
-      </w:r>
-      <w:proofErr w:type="spellEnd"/>
-      <w:r>
-        <w:rPr>
-          <w:rFonts w:ascii="Times New Roman" w:eastAsia="Times New Roman" w:hAnsi="Times New Roman" w:cs="Times New Roman"/>
-          <w:color w:val="000000"/>
-          <w:sz w:val="24"/>
-          <w:szCs w:val="24"/>
-          <w:shd w:val="clear" w:color="auto" w:fill="FFFFFF"/>
-        </w:rPr>
-        <w:t xml:space="preserve">). They collected environmental data and high-quality filtered SNPs to determine if environmental factors contribute to adaptive genetic divergence of </w:t>
-      </w:r>
-      <w:r>
-        <w:rPr>
-          <w:rFonts w:ascii="Times New Roman" w:eastAsia="Times New Roman" w:hAnsi="Times New Roman" w:cs="Times New Roman"/>
-          <w:i/>
-          <w:iCs/>
-          <w:color w:val="000000"/>
-          <w:sz w:val="24"/>
-          <w:szCs w:val="24"/>
-          <w:shd w:val="clear" w:color="auto" w:fill="FFFFFF"/>
-        </w:rPr>
-        <w:t xml:space="preserve">N. </w:t>
-      </w:r>
-      <w:proofErr w:type="spellStart"/>
-      <w:r>
-        <w:rPr>
-          <w:rFonts w:ascii="Times New Roman" w:eastAsia="Times New Roman" w:hAnsi="Times New Roman" w:cs="Times New Roman"/>
-          <w:i/>
-          <w:iCs/>
-          <w:color w:val="000000"/>
-          <w:sz w:val="24"/>
-          <w:szCs w:val="24"/>
-          <w:shd w:val="clear" w:color="auto" w:fill="FFFFFF"/>
-        </w:rPr>
-        <w:t>australis</w:t>
-      </w:r>
-      <w:proofErr w:type="spellEnd"/>
-      <w:r>
-        <w:rPr>
-          <w:rFonts w:ascii="Times New Roman" w:eastAsia="Times New Roman" w:hAnsi="Times New Roman" w:cs="Times New Roman"/>
-          <w:i/>
-          <w:iCs/>
-          <w:color w:val="000000"/>
-          <w:sz w:val="24"/>
-          <w:szCs w:val="24"/>
-          <w:shd w:val="clear" w:color="auto" w:fill="FFFFFF"/>
-        </w:rPr>
-        <w:t xml:space="preserve"> </w:t>
-      </w:r>
-      <w:r>
-        <w:rPr>
-          <w:rFonts w:ascii="Times New Roman" w:eastAsia="Times New Roman" w:hAnsi="Times New Roman" w:cs="Times New Roman"/>
-          <w:color w:val="000000"/>
-          <w:sz w:val="24"/>
-          <w:szCs w:val="24"/>
-          <w:shd w:val="clear" w:color="auto" w:fill="FFFFFF"/>
-        </w:rPr>
-        <w:t xml:space="preserve">populations. The authors used a combination of </w:t>
-      </w:r>
-      <w:proofErr w:type="spellStart"/>
-      <w:r>
-        <w:rPr>
-          <w:rFonts w:ascii="Times New Roman" w:eastAsia="Times New Roman" w:hAnsi="Times New Roman" w:cs="Times New Roman"/>
-          <w:color w:val="000000"/>
-          <w:sz w:val="24"/>
-          <w:szCs w:val="24"/>
-          <w:shd w:val="clear" w:color="auto" w:fill="FFFFFF"/>
-        </w:rPr>
-        <w:t>FSToutlier</w:t>
-      </w:r>
-      <w:proofErr w:type="spellEnd"/>
-      <w:r>
-        <w:rPr>
-          <w:rFonts w:ascii="Times New Roman" w:eastAsia="Times New Roman" w:hAnsi="Times New Roman" w:cs="Times New Roman"/>
-          <w:color w:val="000000"/>
-          <w:sz w:val="24"/>
-          <w:szCs w:val="24"/>
-          <w:shd w:val="clear" w:color="auto" w:fill="FFFFFF"/>
-        </w:rPr>
-        <w:t xml:space="preserve"> tests and genotype-environment association (GEA) analyses, with </w:t>
-      </w:r>
-      <w:proofErr w:type="spellStart"/>
-      <w:r>
-        <w:rPr>
-          <w:rFonts w:ascii="Times New Roman" w:eastAsia="Times New Roman" w:hAnsi="Times New Roman" w:cs="Times New Roman"/>
-          <w:color w:val="000000"/>
-          <w:sz w:val="24"/>
-          <w:szCs w:val="24"/>
-          <w:shd w:val="clear" w:color="auto" w:fill="FFFFFF"/>
-        </w:rPr>
-        <w:t>FSToutlier</w:t>
-      </w:r>
-      <w:proofErr w:type="spellEnd"/>
-      <w:r>
-        <w:rPr>
-          <w:rFonts w:ascii="Times New Roman" w:eastAsia="Times New Roman" w:hAnsi="Times New Roman" w:cs="Times New Roman"/>
-          <w:color w:val="000000"/>
-          <w:sz w:val="24"/>
-          <w:szCs w:val="24"/>
-          <w:shd w:val="clear" w:color="auto" w:fill="FFFFFF"/>
-        </w:rPr>
-        <w:t xml:space="preserve"> tests defining neutral loci and GEA analyses identifying candidate adaptive loci. The authors gathered data for around 40 environmental variables, which were then broken down into categories, narrowed down using variance inflation factor (VIF) analysis, and then further narrowed down using principal components analysis (PCA). Linear mixed-models were used to identify associations between allele frequencies and environmental variables. The authors found evidence of strong population structure associated with the river network, which confirms that genetic drift is a major evolutionary process shaping the genetic diversity in these populations. However, they also found evidence of selection driven by environmental factors, with temperature and precipitation acting as the major factors influencing the allele frequencies of the adaptive loci. The authors also tested for the effects of human disturbances on variation, and found that it influenced adaptive variation, but for less adaptive loci and only at a local scale. </w:t>
-      </w:r>
-    </w:p>
-    <w:p>
-      <w:pPr>
-        <w:spacing w:after="0" w:line="276" w:lineRule="auto"/>
-        <w:rPr>
-          <w:rFonts w:ascii="Times New Roman" w:eastAsia="Times New Roman" w:hAnsi="Times New Roman" w:cs="Times New Roman"/>
-          <w:sz w:val="24"/>
-          <w:szCs w:val="24"/>
-        </w:rPr>
-      </w:pPr>
-      <w:r>
-        <w:rPr>
-          <w:rFonts w:ascii="Times New Roman" w:eastAsia="Times New Roman" w:hAnsi="Times New Roman" w:cs="Times New Roman"/>
-          <w:color w:val="000000"/>
-          <w:sz w:val="24"/>
-          <w:szCs w:val="24"/>
-          <w:shd w:val="clear" w:color="auto" w:fill="FFFFFF"/>
-        </w:rPr>
-        <w:t xml:space="preserve"> </w:t>
-      </w:r>
     </w:p>
     <w:p>
       <w:pPr>
@@ -537,37 +568,7 @@
           <w:sz w:val="24"/>
           <w:szCs w:val="24"/>
         </w:rPr>
-        <w:t xml:space="preserve">A method used to compare the sequenced genes of your study organism to already annotated genes in a database. The authors in this paper had few genomic resources for this </w:t>
-      </w:r>
-      <w:proofErr w:type="gramStart"/>
-      <w:r>
-        <w:rPr>
-          <w:rFonts w:ascii="Times New Roman" w:eastAsia="Times New Roman" w:hAnsi="Times New Roman" w:cs="Times New Roman"/>
-          <w:color w:val="000000"/>
-          <w:sz w:val="24"/>
-          <w:szCs w:val="24"/>
-        </w:rPr>
-        <w:t>particular species</w:t>
-      </w:r>
-      <w:proofErr w:type="gramEnd"/>
-      <w:r>
-        <w:rPr>
-          <w:rFonts w:ascii="Times New Roman" w:eastAsia="Times New Roman" w:hAnsi="Times New Roman" w:cs="Times New Roman"/>
-          <w:color w:val="000000"/>
-          <w:sz w:val="24"/>
-          <w:szCs w:val="24"/>
-        </w:rPr>
-        <w:t xml:space="preserve">, so using the GO database to determine the function of the loci they were examining could have been helpful. However, the enrichment analysis that was run did not find any GO terms that were significantly under- or over-represented in the </w:t>
-      </w:r>
-      <w:r>
-        <w:rPr>
-          <w:rFonts w:ascii="Times New Roman" w:eastAsia="Times New Roman" w:hAnsi="Times New Roman" w:cs="Times New Roman"/>
-          <w:color w:val="000000"/>
-          <w:sz w:val="24"/>
-          <w:szCs w:val="24"/>
-        </w:rPr>
-        <w:lastRenderedPageBreak/>
-        <w:t xml:space="preserve">candidate adaptive data set compared with all loci. Additional information on gene ontology can be found </w:t>
+        <w:t xml:space="preserve">A method used to compare the sequenced genes of your study organism to already annotated genes in a database. The authors in this paper had few genomic resources for this particular species, so using the GO database to determine the function of the loci they were examining could have been helpful. However, the enrichment analysis that was run did not find any GO terms that were significantly under- or over-represented in the candidate adaptive data set compared with all loci. Additional information on gene ontology can be found </w:t>
       </w:r>
       <w:hyperlink r:id="rId4" w:history="1">
         <w:r>
@@ -705,6 +706,7 @@
           <w:sz w:val="24"/>
           <w:szCs w:val="24"/>
         </w:rPr>
+        <w:lastRenderedPageBreak/>
         <w:t xml:space="preserve">Enrichment – </w:t>
       </w:r>
       <w:r>
@@ -714,27 +716,7 @@
           <w:sz w:val="24"/>
           <w:szCs w:val="24"/>
         </w:rPr>
-        <w:t xml:space="preserve">In Gene Ontology there are a variety of categories such as metabolism, cell cycles, homeostasis, etc. When you see that </w:t>
-      </w:r>
-      <w:proofErr w:type="gramStart"/>
-      <w:r>
-        <w:rPr>
-          <w:rFonts w:ascii="Times New Roman" w:eastAsia="Times New Roman" w:hAnsi="Times New Roman" w:cs="Times New Roman"/>
-          <w:color w:val="000000"/>
-          <w:sz w:val="24"/>
-          <w:szCs w:val="24"/>
-        </w:rPr>
-        <w:t>the majority of</w:t>
-      </w:r>
-      <w:proofErr w:type="gramEnd"/>
-      <w:r>
-        <w:rPr>
-          <w:rFonts w:ascii="Times New Roman" w:eastAsia="Times New Roman" w:hAnsi="Times New Roman" w:cs="Times New Roman"/>
-          <w:color w:val="000000"/>
-          <w:sz w:val="24"/>
-          <w:szCs w:val="24"/>
-        </w:rPr>
-        <w:t xml:space="preserve"> your SNPs are associated to a single category instead of being dispersed among all the categories, then your protein is enriched for that category. For example, if all your SNPs are associated with metabolism, then metabolism is enriched for that protein. More information can be found </w:t>
+        <w:t xml:space="preserve">In Gene Ontology there are a variety of categories such as metabolism, cell cycles, homeostasis, etc. When you see that the majority of your SNPs are associated to a single category instead of being dispersed among all the categories, then your protein is enriched for that category. For example, if all your SNPs are associated with metabolism, then metabolism is enriched for that protein. More information can be found </w:t>
       </w:r>
       <w:hyperlink r:id="rId6" w:history="1">
         <w:r>
@@ -795,47 +777,7 @@
           <w:sz w:val="24"/>
           <w:szCs w:val="24"/>
         </w:rPr>
-        <w:t xml:space="preserve">The admixture plot in this paper was used to demonstrate the presence of spatial genetic structure and showed that </w:t>
-      </w:r>
-      <w:proofErr w:type="gramStart"/>
-      <w:r>
-        <w:rPr>
-          <w:rFonts w:ascii="Times New Roman" w:eastAsia="Times New Roman" w:hAnsi="Times New Roman" w:cs="Times New Roman"/>
-          <w:color w:val="000000"/>
-          <w:sz w:val="24"/>
-          <w:szCs w:val="24"/>
-        </w:rPr>
-        <w:t>the majority of</w:t>
-      </w:r>
-      <w:proofErr w:type="gramEnd"/>
-      <w:r>
-        <w:rPr>
-          <w:rFonts w:ascii="Times New Roman" w:eastAsia="Times New Roman" w:hAnsi="Times New Roman" w:cs="Times New Roman"/>
-          <w:color w:val="000000"/>
-          <w:sz w:val="24"/>
-          <w:szCs w:val="24"/>
-        </w:rPr>
-        <w:t xml:space="preserve"> the pygmy perch populations were isolated. There were a few populations that hybridized, most likely </w:t>
-      </w:r>
-      <w:proofErr w:type="gramStart"/>
-      <w:r>
-        <w:rPr>
-          <w:rFonts w:ascii="Times New Roman" w:eastAsia="Times New Roman" w:hAnsi="Times New Roman" w:cs="Times New Roman"/>
-          <w:color w:val="000000"/>
-          <w:sz w:val="24"/>
-          <w:szCs w:val="24"/>
-        </w:rPr>
-        <w:t>due to the fact that</w:t>
-      </w:r>
-      <w:proofErr w:type="gramEnd"/>
-      <w:r>
-        <w:rPr>
-          <w:rFonts w:ascii="Times New Roman" w:eastAsia="Times New Roman" w:hAnsi="Times New Roman" w:cs="Times New Roman"/>
-          <w:color w:val="000000"/>
-          <w:sz w:val="24"/>
-          <w:szCs w:val="24"/>
-        </w:rPr>
-        <w:t xml:space="preserve"> they inhabited river terminals that were just starting to diverge.</w:t>
+        <w:t>The admixture plot in this paper was used to demonstrate the presence of spatial genetic structure and showed that the majority of the pygmy perch populations were isolated. There were a few populations that hybridized, most likely due to the fact that they inhabited river terminals that were just starting to diverge.</w:t>
       </w:r>
     </w:p>
     <w:p>
@@ -1034,27 +976,7 @@
           <w:sz w:val="24"/>
           <w:szCs w:val="24"/>
         </w:rPr>
-        <w:t xml:space="preserve">The log-Bayes factor scores for </w:t>
-      </w:r>
-      <w:proofErr w:type="gramStart"/>
-      <w:r>
-        <w:rPr>
-          <w:rFonts w:ascii="Times New Roman" w:eastAsia="Times New Roman" w:hAnsi="Times New Roman" w:cs="Times New Roman"/>
-          <w:color w:val="000000"/>
-          <w:sz w:val="24"/>
-          <w:szCs w:val="24"/>
-        </w:rPr>
-        <w:t>all of</w:t>
-      </w:r>
-      <w:proofErr w:type="gramEnd"/>
-      <w:r>
-        <w:rPr>
-          <w:rFonts w:ascii="Times New Roman" w:eastAsia="Times New Roman" w:hAnsi="Times New Roman" w:cs="Times New Roman"/>
-          <w:color w:val="000000"/>
-          <w:sz w:val="24"/>
-          <w:szCs w:val="24"/>
-        </w:rPr>
-        <w:t xml:space="preserve"> the high-quality filtered SNPs were plotted and those with a log Bayes-factor &gt;15 were highlighted in red. The highlighted points represent candidate loci that are associated with the environmental variable being examined in each plot. This technique helps to remove all neutral genes as the goal was to identify selection driven by environmental factors. </w:t>
+        <w:t xml:space="preserve">The log-Bayes factor scores for all of the high-quality filtered SNPs were plotted and those with a log Bayes-factor &gt;15 were highlighted in red. The highlighted points represent candidate loci that are associated with the environmental variable being examined in each plot. This technique helps to remove all neutral genes as the goal was to identify selection driven by environmental factors. </w:t>
       </w:r>
     </w:p>
     <w:p>
@@ -1113,7 +1035,7 @@
           <w:sz w:val="24"/>
           <w:szCs w:val="24"/>
         </w:rPr>
-        <w:t xml:space="preserve">The RDA plot in this paper was particularly difficult to understand. The blue arrows represent the environmental variables that were determined to be significant drivers for the selection </w:t>
+        <w:t xml:space="preserve">The RDA plot in this paper was particularly difficult to understand. The blue arrows represent the environmental variables that were determined to be significant drivers for the selection observed. The length of the vector represents the weight the particular variable had on the model. The direction of the arrowhead indicates high values. The yellow color-coded sites had the highest amount of rainfall as indicated by the rainfall vector. Whereas the red color-coded sites were at the opposite end of the plot, indicating they had the lowest rainfall. The fact that the Lower Murray-Darling Basin sites (light blue) are in the middle indicate that these areas did not </w:t>
       </w:r>
       <w:r>
         <w:rPr>
@@ -1123,27 +1045,7 @@
           <w:szCs w:val="24"/>
         </w:rPr>
         <w:lastRenderedPageBreak/>
-        <w:t xml:space="preserve">observed. The length of the vector represents the weight the </w:t>
-      </w:r>
-      <w:proofErr w:type="gramStart"/>
-      <w:r>
-        <w:rPr>
-          <w:rFonts w:ascii="Times New Roman" w:eastAsia="Times New Roman" w:hAnsi="Times New Roman" w:cs="Times New Roman"/>
-          <w:color w:val="000000"/>
-          <w:sz w:val="24"/>
-          <w:szCs w:val="24"/>
-        </w:rPr>
-        <w:t>particular variable</w:t>
-      </w:r>
-      <w:proofErr w:type="gramEnd"/>
-      <w:r>
-        <w:rPr>
-          <w:rFonts w:ascii="Times New Roman" w:eastAsia="Times New Roman" w:hAnsi="Times New Roman" w:cs="Times New Roman"/>
-          <w:color w:val="000000"/>
-          <w:sz w:val="24"/>
-          <w:szCs w:val="24"/>
-        </w:rPr>
-        <w:t xml:space="preserve"> had on the model. The direction of the arrowhead indicates high values. The yellow color-coded sites had the highest amount of rainfall as indicated by the rainfall vector. Whereas the red color-coded sites were at the opposite end of the plot, indicating they had the lowest rainfall. The fact that the Lower Murray-Darling Basin sites (light blue) are in the middle indicate that these areas did not face extremes and were relatively stable in comparison to the rest of the sites. More information on RDA can be found in Chapter 12 of </w:t>
+        <w:t xml:space="preserve">face extremes and were relatively stable in comparison to the rest of the sites. More information on RDA can be found in Chapter 12 of </w:t>
       </w:r>
       <w:r>
         <w:rPr>
@@ -1311,11 +1213,12 @@
       <w:r>
         <w:rPr>
           <w:rFonts w:ascii="Times New Roman" w:eastAsia="Times New Roman" w:hAnsi="Times New Roman" w:cs="Times New Roman"/>
+          <w:noProof/>
           <w:sz w:val="24"/>
           <w:szCs w:val="24"/>
         </w:rPr>
         <w:pict w14:anchorId="35AA4EFE">
-          <v:rect id="_x0000_i1025" style="width:0;height:1.5pt" o:hralign="center" o:hrstd="t" o:hr="t" fillcolor="#a0a0a0" stroked="f"/>
+          <v:rect id="_x0000_i1025" alt="" style="width:468pt;height:.05pt;mso-width-percent:0;mso-height-percent:0;mso-width-percent:0;mso-height-percent:0" o:hralign="center" o:hrstd="t" o:hr="t" fillcolor="#a0a0a0" stroked="f"/>
         </w:pict>
       </w:r>
     </w:p>
